--- a/physical-data-model.docx
+++ b/physical-data-model.docx
@@ -1,10 +1,10 @@
 
 <file path=word/document.xml><?xml version="1.0" encoding="utf-8"?>
-<w:document xmlns:wpc="http://schemas.microsoft.com/office/word/2010/wordprocessingCanvas" xmlns:mc="http://schemas.openxmlformats.org/markup-compatibility/2006" xmlns:o="urn:schemas-microsoft-com:office:office" xmlns:r="http://schemas.openxmlformats.org/officeDocument/2006/relationships" xmlns:m="http://schemas.openxmlformats.org/officeDocument/2006/math" xmlns:v="urn:schemas-microsoft-com:vml" xmlns:wp14="http://schemas.microsoft.com/office/word/2010/wordprocessingDrawing" xmlns:wp="http://schemas.openxmlformats.org/drawingml/2006/wordprocessingDrawing" xmlns:w10="urn:schemas-microsoft-com:office:word" xmlns:w="http://schemas.openxmlformats.org/wordprocessingml/2006/main" xmlns:w14="http://schemas.microsoft.com/office/word/2010/wordml" xmlns:w15="http://schemas.microsoft.com/office/word/2012/wordml" xmlns:wpg="http://schemas.microsoft.com/office/word/2010/wordprocessingGroup" xmlns:wpi="http://schemas.microsoft.com/office/word/2010/wordprocessingInk" xmlns:wne="http://schemas.microsoft.com/office/word/2006/wordml" xmlns:wps="http://schemas.microsoft.com/office/word/2010/wordprocessingShape" mc:Ignorable="w14 w15 wp14">
+<w:document xmlns:wpc="http://schemas.microsoft.com/office/word/2010/wordprocessingCanvas" xmlns:cx="http://schemas.microsoft.com/office/drawing/2014/chartex" xmlns:cx1="http://schemas.microsoft.com/office/drawing/2015/9/8/chartex" xmlns:cx2="http://schemas.microsoft.com/office/drawing/2015/10/21/chartex" xmlns:cx3="http://schemas.microsoft.com/office/drawing/2016/5/9/chartex" xmlns:cx4="http://schemas.microsoft.com/office/drawing/2016/5/10/chartex" xmlns:cx5="http://schemas.microsoft.com/office/drawing/2016/5/11/chartex" xmlns:cx6="http://schemas.microsoft.com/office/drawing/2016/5/12/chartex" xmlns:cx7="http://schemas.microsoft.com/office/drawing/2016/5/13/chartex" xmlns:cx8="http://schemas.microsoft.com/office/drawing/2016/5/14/chartex" xmlns:mc="http://schemas.openxmlformats.org/markup-compatibility/2006" xmlns:aink="http://schemas.microsoft.com/office/drawing/2016/ink" xmlns:am3d="http://schemas.microsoft.com/office/drawing/2017/model3d" xmlns:o="urn:schemas-microsoft-com:office:office" xmlns:r="http://schemas.openxmlformats.org/officeDocument/2006/relationships" xmlns:m="http://schemas.openxmlformats.org/officeDocument/2006/math" xmlns:v="urn:schemas-microsoft-com:vml" xmlns:wp14="http://schemas.microsoft.com/office/word/2010/wordprocessingDrawing" xmlns:wp="http://schemas.openxmlformats.org/drawingml/2006/wordprocessingDrawing" xmlns:w10="urn:schemas-microsoft-com:office:word" xmlns:w="http://schemas.openxmlformats.org/wordprocessingml/2006/main" xmlns:w14="http://schemas.microsoft.com/office/word/2010/wordml" xmlns:w15="http://schemas.microsoft.com/office/word/2012/wordml" xmlns:w16cex="http://schemas.microsoft.com/office/word/2018/wordml/cex" xmlns:w16cid="http://schemas.microsoft.com/office/word/2016/wordml/cid" xmlns:w16="http://schemas.microsoft.com/office/word/2018/wordml" xmlns:w16se="http://schemas.microsoft.com/office/word/2015/wordml/symex" xmlns:wpg="http://schemas.microsoft.com/office/word/2010/wordprocessingGroup" xmlns:wpi="http://schemas.microsoft.com/office/word/2010/wordprocessingInk" xmlns:wne="http://schemas.microsoft.com/office/word/2006/wordml" xmlns:wps="http://schemas.microsoft.com/office/word/2010/wordprocessingShape" mc:Ignorable="w14 w15 w16se w16cid w16 w16cex wp14">
   <w:body>
     <w:p>
       <w:pPr>
-        <w:pStyle w:val="Heading1"/>
+        <w:pStyle w:val="u1"/>
         <w:rPr>
           <w:b/>
           <w:color w:val="auto"/>
@@ -24,7 +24,7 @@
     </w:p>
     <w:p>
       <w:pPr>
-        <w:pStyle w:val="Heading2"/>
+        <w:pStyle w:val="u2"/>
         <w:rPr>
           <w:b/>
           <w:color w:val="auto"/>
@@ -53,7 +53,7 @@
     </w:p>
     <w:tbl>
       <w:tblPr>
-        <w:tblStyle w:val="TableGrid"/>
+        <w:tblStyle w:val="LiBang"/>
         <w:tblW w:w="0" w:type="auto"/>
         <w:tblLook w:val="04A0" w:firstRow="1" w:lastRow="0" w:firstColumn="1" w:lastColumn="0" w:noHBand="0" w:noVBand="1"/>
       </w:tblPr>
@@ -535,7 +535,7 @@
     </w:tbl>
     <w:p>
       <w:pPr>
-        <w:pStyle w:val="Heading2"/>
+        <w:pStyle w:val="u2"/>
         <w:rPr>
           <w:b/>
           <w:color w:val="auto"/>
@@ -555,7 +555,7 @@
     </w:p>
     <w:tbl>
       <w:tblPr>
-        <w:tblStyle w:val="TableGrid"/>
+        <w:tblStyle w:val="LiBang"/>
         <w:tblW w:w="0" w:type="auto"/>
         <w:tblLook w:val="04A0" w:firstRow="1" w:lastRow="0" w:firstColumn="1" w:lastColumn="0" w:noHBand="0" w:noVBand="1"/>
       </w:tblPr>
@@ -1169,7 +1169,7 @@
     <w:p/>
     <w:p>
       <w:pPr>
-        <w:pStyle w:val="Heading2"/>
+        <w:pStyle w:val="u2"/>
         <w:rPr>
           <w:b/>
           <w:color w:val="auto"/>
@@ -1198,7 +1198,7 @@
     </w:p>
     <w:tbl>
       <w:tblPr>
-        <w:tblStyle w:val="TableGrid"/>
+        <w:tblStyle w:val="LiBang"/>
         <w:tblW w:w="0" w:type="auto"/>
         <w:tblLook w:val="04A0" w:firstRow="1" w:lastRow="0" w:firstColumn="1" w:lastColumn="0" w:noHBand="0" w:noVBand="1"/>
       </w:tblPr>
@@ -1774,7 +1774,7 @@
     <w:p/>
     <w:p>
       <w:pPr>
-        <w:pStyle w:val="Heading2"/>
+        <w:pStyle w:val="u2"/>
         <w:rPr>
           <w:b/>
           <w:color w:val="auto"/>
@@ -1803,7 +1803,7 @@
     </w:p>
     <w:tbl>
       <w:tblPr>
-        <w:tblStyle w:val="TableGrid"/>
+        <w:tblStyle w:val="LiBang"/>
         <w:tblW w:w="0" w:type="auto"/>
         <w:tblLook w:val="04A0" w:firstRow="1" w:lastRow="0" w:firstColumn="1" w:lastColumn="0" w:noHBand="0" w:noVBand="1"/>
       </w:tblPr>
@@ -2457,7 +2457,7 @@
     <w:p/>
     <w:p>
       <w:pPr>
-        <w:pStyle w:val="Heading2"/>
+        <w:pStyle w:val="u2"/>
         <w:rPr>
           <w:b/>
           <w:color w:val="auto"/>
@@ -2479,7 +2479,7 @@
     </w:p>
     <w:tbl>
       <w:tblPr>
-        <w:tblStyle w:val="TableGrid"/>
+        <w:tblStyle w:val="LiBang"/>
         <w:tblW w:w="0" w:type="auto"/>
         <w:tblLook w:val="04A0" w:firstRow="1" w:lastRow="0" w:firstColumn="1" w:lastColumn="0" w:noHBand="0" w:noVBand="1"/>
       </w:tblPr>
@@ -3221,7 +3221,7 @@
     <w:p/>
     <w:p>
       <w:pPr>
-        <w:pStyle w:val="Heading2"/>
+        <w:pStyle w:val="u2"/>
         <w:rPr>
           <w:b/>
           <w:color w:val="auto"/>
@@ -3259,7 +3259,7 @@
     </w:p>
     <w:tbl>
       <w:tblPr>
-        <w:tblStyle w:val="TableGrid"/>
+        <w:tblStyle w:val="LiBang"/>
         <w:tblW w:w="0" w:type="auto"/>
         <w:tblLook w:val="04A0" w:firstRow="1" w:lastRow="0" w:firstColumn="1" w:lastColumn="0" w:noHBand="0" w:noVBand="1"/>
       </w:tblPr>
@@ -3864,7 +3864,7 @@
     <w:p/>
     <w:p>
       <w:pPr>
-        <w:pStyle w:val="Heading2"/>
+        <w:pStyle w:val="u2"/>
         <w:rPr>
           <w:b/>
           <w:color w:val="auto"/>
@@ -3884,7 +3884,7 @@
     </w:p>
     <w:tbl>
       <w:tblPr>
-        <w:tblStyle w:val="TableGrid"/>
+        <w:tblStyle w:val="LiBang"/>
         <w:tblW w:w="0" w:type="auto"/>
         <w:tblLook w:val="04A0" w:firstRow="1" w:lastRow="0" w:firstColumn="1" w:lastColumn="0" w:noHBand="0" w:noVBand="1"/>
       </w:tblPr>
@@ -4220,10 +4220,7 @@
               </w:rPr>
             </w:pPr>
             <w:r>
-              <w:t>Varchar(50</w:t>
-            </w:r>
-            <w:r>
-              <w:t>)</w:t>
+              <w:t>Varchar(50)</w:t>
             </w:r>
           </w:p>
         </w:tc>
@@ -4593,7 +4590,7 @@
     </w:tbl>
     <w:p>
       <w:pPr>
-        <w:pStyle w:val="Heading2"/>
+        <w:pStyle w:val="u2"/>
         <w:rPr>
           <w:b/>
           <w:color w:val="auto"/>
@@ -4622,7 +4619,7 @@
     </w:p>
     <w:tbl>
       <w:tblPr>
-        <w:tblStyle w:val="TableGrid"/>
+        <w:tblStyle w:val="LiBang"/>
         <w:tblW w:w="0" w:type="auto"/>
         <w:tblLook w:val="04A0" w:firstRow="1" w:lastRow="0" w:firstColumn="1" w:lastColumn="0" w:noHBand="0" w:noVBand="1"/>
       </w:tblPr>
@@ -4889,7 +4886,7 @@
     </w:tbl>
     <w:p>
       <w:pPr>
-        <w:pStyle w:val="Heading2"/>
+        <w:pStyle w:val="u2"/>
         <w:rPr>
           <w:b/>
           <w:color w:val="auto"/>
@@ -4897,8 +4894,6 @@
           <w:szCs w:val="40"/>
         </w:rPr>
       </w:pPr>
-      <w:bookmarkStart w:id="0" w:name="_GoBack"/>
-      <w:bookmarkEnd w:id="0"/>
       <w:r>
         <w:rPr>
           <w:b/>
@@ -4906,12 +4901,12 @@
           <w:sz w:val="40"/>
           <w:szCs w:val="40"/>
         </w:rPr>
-        <w:t>Shoes</w:t>
+        <w:t>Product</w:t>
       </w:r>
     </w:p>
     <w:tbl>
       <w:tblPr>
-        <w:tblStyle w:val="TableGrid"/>
+        <w:tblStyle w:val="LiBang"/>
         <w:tblW w:w="0" w:type="auto"/>
         <w:tblLook w:val="04A0" w:firstRow="1" w:lastRow="0" w:firstColumn="1" w:lastColumn="0" w:noHBand="0" w:noVBand="1"/>
       </w:tblPr>
@@ -5052,10 +5047,10 @@
               <w:jc w:val="center"/>
             </w:pPr>
             <w:r>
-              <w:t>S</w:t>
-            </w:r>
-            <w:r>
-              <w:t>hoesId</w:t>
+              <w:t>Product</w:t>
+            </w:r>
+            <w:r>
+              <w:t>Id</w:t>
             </w:r>
           </w:p>
         </w:tc>
@@ -5309,7 +5304,10 @@
               <w:jc w:val="center"/>
             </w:pPr>
             <w:r>
-              <w:t>ShoesName</w:t>
+              <w:t>Product</w:t>
+            </w:r>
+            <w:r>
+              <w:t>Name</w:t>
             </w:r>
           </w:p>
         </w:tc>
@@ -5625,7 +5623,7 @@
     <w:p/>
     <w:p>
       <w:pPr>
-        <w:pStyle w:val="Heading2"/>
+        <w:pStyle w:val="u2"/>
         <w:rPr>
           <w:b/>
           <w:color w:val="auto"/>
@@ -5645,7 +5643,7 @@
     </w:p>
     <w:tbl>
       <w:tblPr>
-        <w:tblStyle w:val="TableGrid"/>
+        <w:tblStyle w:val="LiBang"/>
         <w:tblW w:w="0" w:type="auto"/>
         <w:tblLook w:val="04A0" w:firstRow="1" w:lastRow="0" w:firstColumn="1" w:lastColumn="0" w:noHBand="0" w:noVBand="1"/>
       </w:tblPr>
@@ -7069,7 +7067,7 @@
     </w:tbl>
     <w:p>
       <w:pPr>
-        <w:pStyle w:val="Heading2"/>
+        <w:pStyle w:val="u2"/>
         <w:rPr>
           <w:b/>
           <w:color w:val="auto"/>
@@ -7089,7 +7087,7 @@
     </w:p>
     <w:tbl>
       <w:tblPr>
-        <w:tblStyle w:val="TableGrid"/>
+        <w:tblStyle w:val="LiBang"/>
         <w:tblW w:w="0" w:type="auto"/>
         <w:tblLook w:val="04A0" w:firstRow="1" w:lastRow="0" w:firstColumn="1" w:lastColumn="0" w:noHBand="0" w:noVBand="1"/>
       </w:tblPr>
@@ -7472,7 +7470,7 @@
     </w:p>
     <w:p>
       <w:pPr>
-        <w:pStyle w:val="Heading2"/>
+        <w:pStyle w:val="u2"/>
         <w:rPr>
           <w:b/>
           <w:color w:val="auto"/>
@@ -7494,7 +7492,7 @@
     </w:p>
     <w:tbl>
       <w:tblPr>
-        <w:tblStyle w:val="TableGrid"/>
+        <w:tblStyle w:val="LiBang"/>
         <w:tblW w:w="0" w:type="auto"/>
         <w:tblLook w:val="04A0" w:firstRow="1" w:lastRow="0" w:firstColumn="1" w:lastColumn="0" w:noHBand="0" w:noVBand="1"/>
       </w:tblPr>
@@ -7716,7 +7714,7 @@
     </w:tbl>
     <w:p>
       <w:pPr>
-        <w:pStyle w:val="Heading1"/>
+        <w:pStyle w:val="u1"/>
         <w:rPr>
           <w:b/>
           <w:color w:val="auto"/>
@@ -7736,7 +7734,7 @@
     </w:p>
     <w:p>
       <w:pPr>
-        <w:pStyle w:val="Heading2"/>
+        <w:pStyle w:val="u2"/>
         <w:rPr>
           <w:b/>
           <w:color w:val="auto"/>
@@ -7756,7 +7754,7 @@
     </w:p>
     <w:p>
       <w:pPr>
-        <w:pStyle w:val="Heading3"/>
+        <w:pStyle w:val="u3"/>
       </w:pPr>
       <w:r>
         <w:t>Kiểu số</w:t>
@@ -8294,7 +8292,7 @@
     </w:tbl>
     <w:p>
       <w:pPr>
-        <w:pStyle w:val="Heading3"/>
+        <w:pStyle w:val="u3"/>
       </w:pPr>
       <w:r>
         <w:t>Kiểu văn bản</w:t>
@@ -8880,7 +8878,7 @@
     </w:tbl>
     <w:p>
       <w:pPr>
-        <w:pStyle w:val="Heading3"/>
+        <w:pStyle w:val="u3"/>
       </w:pPr>
       <w:r>
         <w:t>Kiểu ngày tháng</w:t>
@@ -9190,7 +9188,7 @@
     </w:tbl>
     <w:p>
       <w:pPr>
-        <w:pStyle w:val="Heading2"/>
+        <w:pStyle w:val="u2"/>
         <w:rPr>
           <w:b/>
           <w:color w:val="auto"/>
@@ -9210,7 +9208,7 @@
     </w:p>
     <w:p>
       <w:pPr>
-        <w:pStyle w:val="NormalWeb"/>
+        <w:pStyle w:val="ThngthngWeb"/>
       </w:pPr>
       <w:r>
         <w:t>1. Sử dụng một kí tự alphabet ở đầu tên, không sử dụng các kí tự “_” gạch dưới, hoặc số ở đầu tên biến.</w:t>
@@ -9218,7 +9216,7 @@
     </w:p>
     <w:p>
       <w:pPr>
-        <w:pStyle w:val="NormalWeb"/>
+        <w:pStyle w:val="ThngthngWeb"/>
       </w:pPr>
       <w:r>
         <w:t>2. Giới hạn việc viết tắt quá nhiều trong tên biến hoặc đối tượng. Điều này dễ gây nhầm lẫn.</w:t>
@@ -9226,7 +9224,7 @@
     </w:p>
     <w:p>
       <w:pPr>
-        <w:pStyle w:val="NormalWeb"/>
+        <w:pStyle w:val="ThngthngWeb"/>
       </w:pPr>
       <w:r>
         <w:t>3. Giới hạn việc sử dụng các từ viết tắt hai lần trong tên.</w:t>
@@ -9234,7 +9232,7 @@
     </w:p>
     <w:p>
       <w:pPr>
-        <w:pStyle w:val="NormalWeb"/>
+        <w:pStyle w:val="ThngthngWeb"/>
       </w:pPr>
       <w:r>
         <w:t>4. Đặt tên mang ý nghĩa đúng với nội dung và tính chất của biến hoặc đối tượng.</w:t>
@@ -9242,23 +9240,15 @@
     </w:p>
     <w:p>
       <w:pPr>
-        <w:pStyle w:val="NormalWeb"/>
+        <w:pStyle w:val="ThngthngWeb"/>
       </w:pPr>
       <w:r>
-        <w:t xml:space="preserve">5. Không sử dụng khoảng </w:t>
-      </w:r>
-      <w:proofErr w:type="gramStart"/>
-      <w:r>
-        <w:t>trắng(</w:t>
-      </w:r>
-      <w:proofErr w:type="gramEnd"/>
-      <w:r>
-        <w:t>space) hoặc các kí tự đặc biệt trong tên như *,$,#…</w:t>
+        <w:t>5. Không sử dụng khoảng trắng(space) hoặc các kí tự đặc biệt trong tên như *,$,#…</w:t>
       </w:r>
     </w:p>
     <w:p>
       <w:pPr>
-        <w:pStyle w:val="NormalWeb"/>
+        <w:pStyle w:val="ThngthngWeb"/>
       </w:pPr>
       <w:r>
         <w:t>6. Tên bảng thường không cần bắt đầu bằng prefix “tbl” hay “tb” và tên bảng nên để ở dạng số ít như “Student” thay vì “Students”. Tên bảng nên sử dụng Pascal Case tức là viết hoa chữ cái đầu của mỗi từ trong tên như SaleDepartment.</w:t>
@@ -9266,7 +9256,7 @@
     </w:p>
     <w:p>
       <w:pPr>
-        <w:pStyle w:val="NormalWeb"/>
+        <w:pStyle w:val="ThngthngWeb"/>
       </w:pPr>
       <w:r>
         <w:t>7. Nguyên tắc đặt tên cột.</w:t>
@@ -9274,24 +9264,16 @@
     </w:p>
     <w:p>
       <w:pPr>
-        <w:pStyle w:val="NormalWeb"/>
+        <w:pStyle w:val="ThngthngWeb"/>
       </w:pPr>
       <w:r>
         <w:lastRenderedPageBreak/>
-        <w:t xml:space="preserve">* Nên đặt tên cột theo kiểu Pascal, hạn chế dùng theo kiểu </w:t>
-      </w:r>
-      <w:proofErr w:type="gramStart"/>
-      <w:r>
-        <w:t>camelCase(</w:t>
-      </w:r>
-      <w:proofErr w:type="gramEnd"/>
-      <w:r>
-        <w:t xml:space="preserve"> kiểu lạc đà – tức là chữ đầu không viết hoa mà viết thường còn các chữ sau có thể viết hoa chữ cái đầu của mỗi từ như myDocument).</w:t>
+        <w:t>* Nên đặt tên cột theo kiểu Pascal, hạn chế dùng theo kiểu camelCase( kiểu lạc đà – tức là chữ đầu không viết hoa mà viết thường còn các chữ sau có thể viết hoa chữ cái đầu của mỗi từ như myDocument).</w:t>
       </w:r>
     </w:p>
     <w:p>
       <w:pPr>
-        <w:pStyle w:val="NormalWeb"/>
+        <w:pStyle w:val="ThngthngWeb"/>
       </w:pPr>
       <w:r>
         <w:t>* Đặt tên khóa chính nên có hậu tố Id thường thì công thức sẽ là tên bảng + “Id”.</w:t>
@@ -9299,7 +9281,7 @@
     </w:p>
     <w:p>
       <w:pPr>
-        <w:pStyle w:val="NormalWeb"/>
+        <w:pStyle w:val="ThngthngWeb"/>
       </w:pPr>
       <w:r>
         <w:t>* Đối với khóa ngoại thì nên có tên giống với khóa chính mà nó tham chiếu tới. Ví dụ khóa chính của bảng Staff là “StaffId” và bảng [Class] có khóa ngoại đến bảng Staff thì nó có tên là “StaffId”.</w:t>
@@ -9307,7 +9289,7 @@
     </w:p>
     <w:p>
       <w:pPr>
-        <w:pStyle w:val="NormalWeb"/>
+        <w:pStyle w:val="ThngthngWeb"/>
       </w:pPr>
       <w:r>
         <w:t>* Không nên sử dụng các tiến tố trước tên cột.</w:t>
@@ -9315,23 +9297,15 @@
     </w:p>
     <w:p>
       <w:pPr>
-        <w:pStyle w:val="NormalWeb"/>
+        <w:pStyle w:val="ThngthngWeb"/>
       </w:pPr>
       <w:r>
-        <w:t xml:space="preserve">* Tên nên chỉ ra loại dữ liệu mà nó chứa ví dụ bạn có 1 trường dữ liệu lưu việc sinh viên có đi học vào ngày nào đó hay không thì thay vì đặt tên biến là </w:t>
-      </w:r>
-      <w:proofErr w:type="gramStart"/>
-      <w:r>
-        <w:t>Absent</w:t>
-      </w:r>
-      <w:proofErr w:type="gramEnd"/>
-      <w:r>
-        <w:t xml:space="preserve"> bạn có thể đặt là IsAbsent với kiểu dữ liệu là bit.</w:t>
+        <w:t>* Tên nên chỉ ra loại dữ liệu mà nó chứa ví dụ bạn có 1 trường dữ liệu lưu việc sinh viên có đi học vào ngày nào đó hay không thì thay vì đặt tên biến là Absent bạn có thể đặt là IsAbsent với kiểu dữ liệu là bit.</w:t>
       </w:r>
     </w:p>
     <w:p>
       <w:pPr>
-        <w:pStyle w:val="NormalWeb"/>
+        <w:pStyle w:val="ThngthngWeb"/>
       </w:pPr>
       <w:r>
         <w:t>* Tên cột phải có ý nghĩa và không nên viết tắt quá nhiều nhưng bạn phải lưu ý đến độ dài của tên cột nên nằm trong khoảng dưới 30 chars là tốt nhất nhưng giới hạn của nó là 50 chars.</w:t>
@@ -9339,7 +9313,7 @@
     </w:p>
     <w:p>
       <w:pPr>
-        <w:pStyle w:val="NormalWeb"/>
+        <w:pStyle w:val="ThngthngWeb"/>
       </w:pPr>
       <w:r>
         <w:t>* Tên cột có thể chứa số nhưng không chứa các kí tự đặc biệt.</w:t>
@@ -9347,7 +9321,7 @@
     </w:p>
     <w:p>
       <w:pPr>
-        <w:pStyle w:val="NormalWeb"/>
+        <w:pStyle w:val="ThngthngWeb"/>
       </w:pPr>
       <w:r>
         <w:t>8. Đặt tên cho index thì nên bắt đầu bằng “IX_”, đặt tên cho unique column thì nên bắt đầu là “UN_” hoặc “U/N”</w:t>
@@ -9355,23 +9329,15 @@
     </w:p>
     <w:p>
       <w:pPr>
-        <w:pStyle w:val="NormalWeb"/>
+        <w:pStyle w:val="ThngthngWeb"/>
       </w:pPr>
       <w:r>
-        <w:t xml:space="preserve">9. Đặt tên cho ràng </w:t>
-      </w:r>
-      <w:proofErr w:type="gramStart"/>
-      <w:r>
-        <w:t>buộc(</w:t>
-      </w:r>
-      <w:proofErr w:type="gramEnd"/>
-      <w:r>
-        <w:t>Constraint)</w:t>
+        <w:t>9. Đặt tên cho ràng buộc(Constraint)</w:t>
       </w:r>
     </w:p>
     <w:p>
       <w:pPr>
-        <w:pStyle w:val="NormalWeb"/>
+        <w:pStyle w:val="ThngthngWeb"/>
       </w:pPr>
       <w:r>
         <w:t>* Công thức: loại ràng buộc+ tên bảng + “_”+tên cột</w:t>
@@ -9379,7 +9345,7 @@
     </w:p>
     <w:p>
       <w:pPr>
-        <w:pStyle w:val="NormalWeb"/>
+        <w:pStyle w:val="ThngthngWeb"/>
       </w:pPr>
       <w:r>
         <w:t>* Một số prefix cho các loại ràng buộc.</w:t>
@@ -9387,7 +9353,7 @@
     </w:p>
     <w:p>
       <w:pPr>
-        <w:pStyle w:val="NormalWeb"/>
+        <w:pStyle w:val="ThngthngWeb"/>
       </w:pPr>
       <w:r>
         <w:t>o. Primary Key: Pk ví dụ PkProduct_Id.</w:t>
@@ -9395,41 +9361,26 @@
     </w:p>
     <w:p>
       <w:pPr>
-        <w:pStyle w:val="NormalWeb"/>
+        <w:pStyle w:val="ThngthngWeb"/>
       </w:pPr>
-      <w:proofErr w:type="gramStart"/>
       <w:r>
-        <w:t>o</w:t>
-      </w:r>
-      <w:proofErr w:type="gramEnd"/>
-      <w:r>
-        <w:t>. Foreign Key: Fk ví dụ FkOrder_ProductId.</w:t>
+        <w:t>o. Foreign Key: Fk ví dụ FkOrder_ProductId.</w:t>
       </w:r>
     </w:p>
     <w:p>
       <w:pPr>
-        <w:pStyle w:val="NormalWeb"/>
+        <w:pStyle w:val="ThngthngWeb"/>
       </w:pPr>
-      <w:proofErr w:type="gramStart"/>
       <w:r>
-        <w:t>o.  Check</w:t>
-      </w:r>
-      <w:proofErr w:type="gramEnd"/>
-      <w:r>
-        <w:t>: Ck ví dụ CkStudent_Age.</w:t>
+        <w:t>o.  Check: Ck ví dụ CkStudent_Age.</w:t>
       </w:r>
     </w:p>
     <w:p>
       <w:pPr>
-        <w:pStyle w:val="NormalWeb"/>
+        <w:pStyle w:val="ThngthngWeb"/>
       </w:pPr>
-      <w:proofErr w:type="gramStart"/>
       <w:r>
-        <w:t>o</w:t>
-      </w:r>
-      <w:proofErr w:type="gramEnd"/>
-      <w:r>
-        <w:t>. Unique: Un ví dụ UnContact_Phone.</w:t>
+        <w:t>o. Unique: Un ví dụ UnContact_Phone.</w:t>
       </w:r>
     </w:p>
     <w:p/>
@@ -9444,7 +9395,7 @@
 </file>
 
 <file path=word/styles.xml><?xml version="1.0" encoding="utf-8"?>
-<w:styles xmlns:mc="http://schemas.openxmlformats.org/markup-compatibility/2006" xmlns:r="http://schemas.openxmlformats.org/officeDocument/2006/relationships" xmlns:w="http://schemas.openxmlformats.org/wordprocessingml/2006/main" xmlns:w14="http://schemas.microsoft.com/office/word/2010/wordml" xmlns:w15="http://schemas.microsoft.com/office/word/2012/wordml" mc:Ignorable="w14 w15">
+<w:styles xmlns:mc="http://schemas.openxmlformats.org/markup-compatibility/2006" xmlns:r="http://schemas.openxmlformats.org/officeDocument/2006/relationships" xmlns:w="http://schemas.openxmlformats.org/wordprocessingml/2006/main" xmlns:w14="http://schemas.microsoft.com/office/word/2010/wordml" xmlns:w15="http://schemas.microsoft.com/office/word/2012/wordml" xmlns:w16cex="http://schemas.microsoft.com/office/word/2018/wordml/cex" xmlns:w16cid="http://schemas.microsoft.com/office/word/2016/wordml/cid" xmlns:w16="http://schemas.microsoft.com/office/word/2018/wordml" xmlns:w16se="http://schemas.microsoft.com/office/word/2015/wordml/symex" mc:Ignorable="w14 w15 w16se w16cid w16 w16cex">
   <w:docDefaults>
     <w:rPrDefault>
       <w:rPr>
@@ -9460,7 +9411,7 @@
       </w:pPr>
     </w:pPrDefault>
   </w:docDefaults>
-  <w:latentStyles w:defLockedState="0" w:defUIPriority="99" w:defSemiHidden="0" w:defUnhideWhenUsed="0" w:defQFormat="0" w:count="371">
+  <w:latentStyles w:defLockedState="0" w:defUIPriority="99" w:defSemiHidden="0" w:defUnhideWhenUsed="0" w:defQFormat="0" w:count="376">
     <w:lsdException w:name="Normal" w:uiPriority="0" w:qFormat="1"/>
     <w:lsdException w:name="heading 1" w:uiPriority="9" w:qFormat="1"/>
     <w:lsdException w:name="heading 2" w:semiHidden="1" w:uiPriority="9" w:unhideWhenUsed="1" w:qFormat="1"/>
@@ -9566,7 +9517,6 @@
     <w:lsdException w:name="HTML Sample" w:semiHidden="1" w:unhideWhenUsed="1"/>
     <w:lsdException w:name="HTML Typewriter" w:semiHidden="1" w:unhideWhenUsed="1"/>
     <w:lsdException w:name="HTML Variable" w:semiHidden="1" w:unhideWhenUsed="1"/>
-    <w:lsdException w:name="Normal Table" w:semiHidden="1" w:unhideWhenUsed="1"/>
     <w:lsdException w:name="annotation subject" w:semiHidden="1" w:unhideWhenUsed="1"/>
     <w:lsdException w:name="No List" w:semiHidden="1" w:unhideWhenUsed="1"/>
     <w:lsdException w:name="Outline List 1" w:semiHidden="1" w:unhideWhenUsed="1"/>
@@ -9609,11 +9559,8 @@
     <w:lsdException w:name="Table Contemporary" w:semiHidden="1" w:unhideWhenUsed="1"/>
     <w:lsdException w:name="Table Elegant" w:semiHidden="1" w:unhideWhenUsed="1"/>
     <w:lsdException w:name="Table Professional" w:semiHidden="1" w:unhideWhenUsed="1"/>
-    <w:lsdException w:name="Table Subtle 1" w:semiHidden="1" w:unhideWhenUsed="1"/>
     <w:lsdException w:name="Table Subtle 2" w:semiHidden="1" w:unhideWhenUsed="1"/>
     <w:lsdException w:name="Table Web 1" w:semiHidden="1" w:unhideWhenUsed="1"/>
-    <w:lsdException w:name="Table Web 2" w:semiHidden="1" w:unhideWhenUsed="1"/>
-    <w:lsdException w:name="Table Web 3" w:semiHidden="1" w:unhideWhenUsed="1"/>
     <w:lsdException w:name="Balloon Text" w:semiHidden="1" w:unhideWhenUsed="1"/>
     <w:lsdException w:name="Table Grid" w:uiPriority="39"/>
     <w:lsdException w:name="Table Theme" w:semiHidden="1" w:unhideWhenUsed="1"/>
@@ -9832,16 +9779,21 @@
     <w:lsdException w:name="List Table 5 Dark Accent 6" w:uiPriority="50"/>
     <w:lsdException w:name="List Table 6 Colorful Accent 6" w:uiPriority="51"/>
     <w:lsdException w:name="List Table 7 Colorful Accent 6" w:uiPriority="52"/>
+    <w:lsdException w:name="Mention" w:semiHidden="1" w:unhideWhenUsed="1"/>
+    <w:lsdException w:name="Smart Hyperlink" w:semiHidden="1" w:unhideWhenUsed="1"/>
+    <w:lsdException w:name="Hashtag" w:semiHidden="1" w:unhideWhenUsed="1"/>
+    <w:lsdException w:name="Unresolved Mention" w:semiHidden="1" w:unhideWhenUsed="1"/>
+    <w:lsdException w:name="Smart Link" w:semiHidden="1" w:unhideWhenUsed="1"/>
   </w:latentStyles>
-  <w:style w:type="paragraph" w:default="1" w:styleId="Normal">
+  <w:style w:type="paragraph" w:default="1" w:styleId="Binhthng">
     <w:name w:val="Normal"/>
     <w:qFormat/>
   </w:style>
-  <w:style w:type="paragraph" w:styleId="Heading1">
+  <w:style w:type="paragraph" w:styleId="u1">
     <w:name w:val="heading 1"/>
-    <w:basedOn w:val="Normal"/>
-    <w:next w:val="Normal"/>
-    <w:link w:val="Heading1Char"/>
+    <w:basedOn w:val="Binhthng"/>
+    <w:next w:val="Binhthng"/>
+    <w:link w:val="u1Char"/>
     <w:uiPriority w:val="9"/>
     <w:qFormat/>
     <w:rsid w:val="004F6FA5"/>
@@ -9858,11 +9810,11 @@
       <w:szCs w:val="32"/>
     </w:rPr>
   </w:style>
-  <w:style w:type="paragraph" w:styleId="Heading2">
+  <w:style w:type="paragraph" w:styleId="u2">
     <w:name w:val="heading 2"/>
-    <w:basedOn w:val="Normal"/>
-    <w:next w:val="Normal"/>
-    <w:link w:val="Heading2Char"/>
+    <w:basedOn w:val="Binhthng"/>
+    <w:next w:val="Binhthng"/>
+    <w:link w:val="u2Char"/>
     <w:uiPriority w:val="9"/>
     <w:unhideWhenUsed/>
     <w:qFormat/>
@@ -9880,10 +9832,10 @@
       <w:szCs w:val="26"/>
     </w:rPr>
   </w:style>
-  <w:style w:type="paragraph" w:styleId="Heading3">
+  <w:style w:type="paragraph" w:styleId="u3">
     <w:name w:val="heading 3"/>
-    <w:basedOn w:val="Normal"/>
-    <w:link w:val="Heading3Char"/>
+    <w:basedOn w:val="Binhthng"/>
+    <w:link w:val="u3Char"/>
     <w:uiPriority w:val="9"/>
     <w:qFormat/>
     <w:rsid w:val="00084745"/>
@@ -9899,13 +9851,13 @@
       <w:szCs w:val="27"/>
     </w:rPr>
   </w:style>
-  <w:style w:type="character" w:default="1" w:styleId="DefaultParagraphFont">
+  <w:style w:type="character" w:default="1" w:styleId="Phngmcinhcuaoanvn">
     <w:name w:val="Default Paragraph Font"/>
     <w:uiPriority w:val="1"/>
     <w:semiHidden/>
     <w:unhideWhenUsed/>
   </w:style>
-  <w:style w:type="table" w:default="1" w:styleId="TableNormal">
+  <w:style w:type="table" w:default="1" w:styleId="BangThngthng">
     <w:name w:val="Normal Table"/>
     <w:uiPriority w:val="99"/>
     <w:semiHidden/>
@@ -9920,15 +9872,15 @@
       </w:tblCellMar>
     </w:tblPr>
   </w:style>
-  <w:style w:type="numbering" w:default="1" w:styleId="NoList">
+  <w:style w:type="numbering" w:default="1" w:styleId="Khngco">
     <w:name w:val="No List"/>
     <w:uiPriority w:val="99"/>
     <w:semiHidden/>
     <w:unhideWhenUsed/>
   </w:style>
-  <w:style w:type="table" w:styleId="TableGrid">
+  <w:style w:type="table" w:styleId="LiBang">
     <w:name w:val="Table Grid"/>
-    <w:basedOn w:val="TableNormal"/>
+    <w:basedOn w:val="BangThngthng"/>
     <w:uiPriority w:val="39"/>
     <w:rsid w:val="00F95BA4"/>
     <w:pPr>
@@ -9945,10 +9897,10 @@
       </w:tblBorders>
     </w:tblPr>
   </w:style>
-  <w:style w:type="character" w:customStyle="1" w:styleId="Heading3Char">
-    <w:name w:val="Heading 3 Char"/>
-    <w:basedOn w:val="DefaultParagraphFont"/>
-    <w:link w:val="Heading3"/>
+  <w:style w:type="character" w:customStyle="1" w:styleId="u3Char">
+    <w:name w:val="Đầu đề 3 Char"/>
+    <w:basedOn w:val="Phngmcinhcuaoanvn"/>
+    <w:link w:val="u3"/>
     <w:uiPriority w:val="9"/>
     <w:rsid w:val="00084745"/>
     <w:rPr>
@@ -9959,9 +9911,9 @@
       <w:szCs w:val="27"/>
     </w:rPr>
   </w:style>
-  <w:style w:type="character" w:styleId="Strong">
+  <w:style w:type="character" w:styleId="Manh">
     <w:name w:val="Strong"/>
-    <w:basedOn w:val="DefaultParagraphFont"/>
+    <w:basedOn w:val="Phngmcinhcuaoanvn"/>
     <w:uiPriority w:val="22"/>
     <w:qFormat/>
     <w:rsid w:val="00084745"/>
@@ -9970,10 +9922,10 @@
       <w:bCs/>
     </w:rPr>
   </w:style>
-  <w:style w:type="paragraph" w:styleId="HTMLPreformatted">
+  <w:style w:type="paragraph" w:styleId="HTMLinhdangtrc">
     <w:name w:val="HTML Preformatted"/>
-    <w:basedOn w:val="Normal"/>
-    <w:link w:val="HTMLPreformattedChar"/>
+    <w:basedOn w:val="Binhthng"/>
+    <w:link w:val="HTMLinhdangtrcChar"/>
     <w:uiPriority w:val="99"/>
     <w:semiHidden/>
     <w:unhideWhenUsed/>
@@ -10005,10 +9957,10 @@
       <w:szCs w:val="20"/>
     </w:rPr>
   </w:style>
-  <w:style w:type="character" w:customStyle="1" w:styleId="HTMLPreformattedChar">
-    <w:name w:val="HTML Preformatted Char"/>
-    <w:basedOn w:val="DefaultParagraphFont"/>
-    <w:link w:val="HTMLPreformatted"/>
+  <w:style w:type="character" w:customStyle="1" w:styleId="HTMLinhdangtrcChar">
+    <w:name w:val="HTML Định dạng trước Char"/>
+    <w:basedOn w:val="Phngmcinhcuaoanvn"/>
+    <w:link w:val="HTMLinhdangtrc"/>
     <w:uiPriority w:val="99"/>
     <w:semiHidden/>
     <w:rsid w:val="00752904"/>
@@ -10020,13 +9972,13 @@
   </w:style>
   <w:style w:type="character" w:customStyle="1" w:styleId="page-content">
     <w:name w:val="page-content"/>
-    <w:basedOn w:val="DefaultParagraphFont"/>
+    <w:basedOn w:val="Phngmcinhcuaoanvn"/>
     <w:rsid w:val="00752904"/>
   </w:style>
-  <w:style w:type="character" w:customStyle="1" w:styleId="Heading1Char">
-    <w:name w:val="Heading 1 Char"/>
-    <w:basedOn w:val="DefaultParagraphFont"/>
-    <w:link w:val="Heading1"/>
+  <w:style w:type="character" w:customStyle="1" w:styleId="u1Char">
+    <w:name w:val="Đầu đề 1 Char"/>
+    <w:basedOn w:val="Phngmcinhcuaoanvn"/>
+    <w:link w:val="u1"/>
     <w:uiPriority w:val="9"/>
     <w:rsid w:val="004F6FA5"/>
     <w:rPr>
@@ -10036,10 +9988,10 @@
       <w:szCs w:val="32"/>
     </w:rPr>
   </w:style>
-  <w:style w:type="character" w:customStyle="1" w:styleId="Heading2Char">
-    <w:name w:val="Heading 2 Char"/>
-    <w:basedOn w:val="DefaultParagraphFont"/>
-    <w:link w:val="Heading2"/>
+  <w:style w:type="character" w:customStyle="1" w:styleId="u2Char">
+    <w:name w:val="Đầu đề 2 Char"/>
+    <w:basedOn w:val="Phngmcinhcuaoanvn"/>
+    <w:link w:val="u2"/>
     <w:uiPriority w:val="9"/>
     <w:rsid w:val="004F6FA5"/>
     <w:rPr>
@@ -10049,11 +10001,11 @@
       <w:szCs w:val="26"/>
     </w:rPr>
   </w:style>
-  <w:style w:type="paragraph" w:styleId="Title">
+  <w:style w:type="paragraph" w:styleId="Tiu">
     <w:name w:val="Title"/>
-    <w:basedOn w:val="Normal"/>
-    <w:next w:val="Normal"/>
-    <w:link w:val="TitleChar"/>
+    <w:basedOn w:val="Binhthng"/>
+    <w:next w:val="Binhthng"/>
+    <w:link w:val="TiuChar"/>
     <w:uiPriority w:val="10"/>
     <w:qFormat/>
     <w:rsid w:val="004F6FA5"/>
@@ -10069,10 +10021,10 @@
       <w:szCs w:val="56"/>
     </w:rPr>
   </w:style>
-  <w:style w:type="character" w:customStyle="1" w:styleId="TitleChar">
-    <w:name w:val="Title Char"/>
-    <w:basedOn w:val="DefaultParagraphFont"/>
-    <w:link w:val="Title"/>
+  <w:style w:type="character" w:customStyle="1" w:styleId="TiuChar">
+    <w:name w:val="Tiêu đề Char"/>
+    <w:basedOn w:val="Phngmcinhcuaoanvn"/>
+    <w:link w:val="Tiu"/>
     <w:uiPriority w:val="10"/>
     <w:rsid w:val="004F6FA5"/>
     <w:rPr>
@@ -10083,9 +10035,9 @@
       <w:szCs w:val="56"/>
     </w:rPr>
   </w:style>
-  <w:style w:type="paragraph" w:styleId="NormalWeb">
+  <w:style w:type="paragraph" w:styleId="ThngthngWeb">
     <w:name w:val="Normal (Web)"/>
-    <w:basedOn w:val="Normal"/>
+    <w:basedOn w:val="Binhthng"/>
     <w:uiPriority w:val="99"/>
     <w:semiHidden/>
     <w:unhideWhenUsed/>
